--- a/Doc/회의록/Gymunity_회의록_240425.docx
+++ b/Doc/회의록/Gymunity_회의록_240425.docx
@@ -71,8 +71,6 @@
               </w:rPr>
               <w:t>2024.04.25</w:t>
             </w:r>
-            <w:bookmarkStart w:id="0" w:name="_GoBack"/>
-            <w:bookmarkEnd w:id="0"/>
           </w:p>
         </w:tc>
         <w:tc>
@@ -203,19 +201,7 @@
               <w:rPr>
                 <w:rFonts w:hint="eastAsia"/>
               </w:rPr>
-              <w:t xml:space="preserve">통합 및 </w:t>
-            </w:r>
-            <w:r>
-              <w:t>1</w:t>
-            </w:r>
-            <w:r>
-              <w:rPr>
-                <w:rFonts w:hint="eastAsia"/>
-              </w:rPr>
-              <w:t xml:space="preserve">차 </w:t>
-            </w:r>
-            <w:r>
-              <w:t>CBT</w:t>
+              <w:t>개별 기능 구성, 통합</w:t>
             </w:r>
           </w:p>
         </w:tc>
@@ -251,80 +237,7 @@
               <w:rPr>
                 <w:rFonts w:hint="eastAsia"/>
               </w:rPr>
-              <w:t>1</w:t>
-            </w:r>
-            <w:r>
-              <w:rPr>
-                <w:rFonts w:hint="eastAsia"/>
-                <w:vertAlign w:val="superscript"/>
-              </w:rPr>
-              <w:t>st</w:t>
-            </w:r>
-            <w:r>
-              <w:rPr>
-                <w:rFonts w:hint="eastAsia"/>
-              </w:rPr>
-              <w:t xml:space="preserve"> </w:t>
-            </w:r>
-            <w:r>
-              <w:t xml:space="preserve">CBT </w:t>
-            </w:r>
-            <w:r>
-              <w:rPr>
-                <w:rFonts w:hint="eastAsia"/>
-              </w:rPr>
-              <w:t>진행,</w:t>
-            </w:r>
-            <w:r>
-              <w:t xml:space="preserve"> </w:t>
-            </w:r>
-            <w:r>
-              <w:rPr>
-                <w:rFonts w:hint="eastAsia"/>
-              </w:rPr>
-              <w:t>버그 픽스</w:t>
-            </w:r>
-          </w:p>
-          <w:p>
-            <w:r>
-              <w:rPr>
-                <w:noProof/>
-              </w:rPr>
-              <w:drawing>
-                <wp:inline distT="0" distB="0" distL="0" distR="0" wp14:anchorId="3A1C7D68" wp14:editId="0371D88E">
-                  <wp:extent cx="4810125" cy="6143625"/>
-                  <wp:effectExtent l="0" t="0" r="9525" b="9525"/>
-                  <wp:docPr id="1" name="그림 1"/>
-                  <wp:cNvGraphicFramePr>
-                    <a:graphicFrameLocks xmlns:a="http://schemas.openxmlformats.org/drawingml/2006/main" noChangeAspect="1"/>
-                  </wp:cNvGraphicFramePr>
-                  <a:graphic xmlns:a="http://schemas.openxmlformats.org/drawingml/2006/main">
-                    <a:graphicData uri="http://schemas.openxmlformats.org/drawingml/2006/picture">
-                      <pic:pic xmlns:pic="http://schemas.openxmlformats.org/drawingml/2006/picture">
-                        <pic:nvPicPr>
-                          <pic:cNvPr id="1" name=""/>
-                          <pic:cNvPicPr/>
-                        </pic:nvPicPr>
-                        <pic:blipFill>
-                          <a:blip r:embed="rId6"/>
-                          <a:stretch>
-                            <a:fillRect/>
-                          </a:stretch>
-                        </pic:blipFill>
-                        <pic:spPr>
-                          <a:xfrm>
-                            <a:off x="0" y="0"/>
-                            <a:ext cx="4810125" cy="6143625"/>
-                          </a:xfrm>
-                          <a:prstGeom prst="rect">
-                            <a:avLst/>
-                          </a:prstGeom>
-                        </pic:spPr>
-                      </pic:pic>
-                    </a:graphicData>
-                  </a:graphic>
-                </wp:inline>
-              </w:drawing>
+              <w:t>통합</w:t>
             </w:r>
           </w:p>
         </w:tc>
@@ -383,7 +296,197 @@
             <w:tcW w:w="7865" w:type="dxa"/>
             <w:gridSpan w:val="3"/>
           </w:tcPr>
-          <w:p/>
+          <w:p>
+            <w:pPr>
+              <w:rPr>
+                <w:sz w:val="24"/>
+                <w:szCs w:val="24"/>
+              </w:rPr>
+            </w:pPr>
+            <w:r>
+              <w:rPr>
+                <w:rFonts w:hint="eastAsia"/>
+                <w:sz w:val="24"/>
+                <w:szCs w:val="24"/>
+              </w:rPr>
+              <w:t xml:space="preserve">Front </w:t>
+            </w:r>
+            <w:r>
+              <w:rPr>
+                <w:sz w:val="24"/>
+                <w:szCs w:val="24"/>
+              </w:rPr>
+              <w:t>–</w:t>
+            </w:r>
+            <w:r>
+              <w:rPr>
+                <w:rFonts w:hint="eastAsia"/>
+                <w:sz w:val="24"/>
+                <w:szCs w:val="24"/>
+              </w:rPr>
+              <w:t xml:space="preserve"> </w:t>
+            </w:r>
+          </w:p>
+          <w:p>
+            <w:pPr>
+              <w:rPr>
+                <w:sz w:val="24"/>
+                <w:szCs w:val="24"/>
+              </w:rPr>
+            </w:pPr>
+            <w:r>
+              <w:rPr>
+                <w:rFonts w:hint="eastAsia"/>
+                <w:sz w:val="24"/>
+                <w:szCs w:val="24"/>
+              </w:rPr>
+              <w:t>프론트</w:t>
+            </w:r>
+            <w:r>
+              <w:rPr>
+                <w:sz w:val="24"/>
+                <w:szCs w:val="24"/>
+              </w:rPr>
+              <w:t xml:space="preserve"> 레이아웃 수정</w:t>
+            </w:r>
+            <w:r>
+              <w:rPr>
+                <w:sz w:val="24"/>
+                <w:szCs w:val="24"/>
+              </w:rPr>
+              <w:t xml:space="preserve"> (</w:t>
+            </w:r>
+            <w:r>
+              <w:rPr>
+                <w:sz w:val="24"/>
+                <w:szCs w:val="24"/>
+              </w:rPr>
+              <w:t>전체 레이아웃</w:t>
+            </w:r>
+            <w:r>
+              <w:rPr>
+                <w:sz w:val="24"/>
+                <w:szCs w:val="24"/>
+              </w:rPr>
+              <w:t>)</w:t>
+            </w:r>
+          </w:p>
+          <w:p>
+            <w:pPr>
+              <w:rPr>
+                <w:rFonts w:hint="eastAsia"/>
+                <w:sz w:val="24"/>
+                <w:szCs w:val="24"/>
+              </w:rPr>
+            </w:pPr>
+            <w:r>
+              <w:rPr>
+                <w:rFonts w:hint="eastAsia"/>
+                <w:sz w:val="24"/>
+                <w:szCs w:val="24"/>
+              </w:rPr>
+              <w:t>사이드바 라우트 관리자용 생성</w:t>
+            </w:r>
+            <w:bookmarkStart w:id="0" w:name="_GoBack"/>
+            <w:bookmarkEnd w:id="0"/>
+          </w:p>
+          <w:p>
+            <w:pPr>
+              <w:rPr>
+                <w:sz w:val="24"/>
+                <w:szCs w:val="24"/>
+              </w:rPr>
+            </w:pPr>
+            <w:r>
+              <w:rPr>
+                <w:sz w:val="24"/>
+                <w:szCs w:val="24"/>
+              </w:rPr>
+              <w:t xml:space="preserve">Back – </w:t>
+            </w:r>
+          </w:p>
+          <w:p>
+            <w:pPr>
+              <w:rPr>
+                <w:sz w:val="24"/>
+                <w:szCs w:val="24"/>
+              </w:rPr>
+            </w:pPr>
+            <w:r>
+              <w:rPr>
+                <w:rFonts w:hint="eastAsia"/>
+                <w:sz w:val="24"/>
+                <w:szCs w:val="24"/>
+              </w:rPr>
+              <w:t>관리자 페이지 사진 확인 구현</w:t>
+            </w:r>
+          </w:p>
+          <w:p>
+            <w:pPr>
+              <w:pStyle w:val="a6"/>
+              <w:numPr>
+                <w:ilvl w:val="0"/>
+                <w:numId w:val="4"/>
+              </w:numPr>
+              <w:ind w:leftChars="0"/>
+              <w:rPr>
+                <w:sz w:val="24"/>
+                <w:szCs w:val="24"/>
+              </w:rPr>
+            </w:pPr>
+            <w:r>
+              <w:rPr>
+                <w:rFonts w:hint="eastAsia"/>
+                <w:sz w:val="24"/>
+                <w:szCs w:val="24"/>
+              </w:rPr>
+              <w:t>Y면 결과,</w:t>
+            </w:r>
+            <w:r>
+              <w:rPr>
+                <w:sz w:val="24"/>
+                <w:szCs w:val="24"/>
+              </w:rPr>
+              <w:t xml:space="preserve"> </w:t>
+            </w:r>
+            <w:r>
+              <w:rPr>
+                <w:rFonts w:hint="eastAsia"/>
+                <w:sz w:val="24"/>
+                <w:szCs w:val="24"/>
+              </w:rPr>
+              <w:t>성공률 업데이트</w:t>
+            </w:r>
+          </w:p>
+          <w:p>
+            <w:pPr>
+              <w:pStyle w:val="a6"/>
+              <w:numPr>
+                <w:ilvl w:val="0"/>
+                <w:numId w:val="4"/>
+              </w:numPr>
+              <w:ind w:leftChars="0"/>
+              <w:rPr>
+                <w:sz w:val="24"/>
+                <w:szCs w:val="24"/>
+              </w:rPr>
+            </w:pPr>
+            <w:r>
+              <w:rPr>
+                <w:rFonts w:hint="eastAsia"/>
+                <w:sz w:val="24"/>
+                <w:szCs w:val="24"/>
+              </w:rPr>
+              <w:t xml:space="preserve">실패 시 </w:t>
+            </w:r>
+            <w:r>
+              <w:rPr>
+                <w:sz w:val="24"/>
+                <w:szCs w:val="24"/>
+              </w:rPr>
+              <w:t>N</w:t>
+            </w:r>
+          </w:p>
         </w:tc>
       </w:tr>
       <w:tr>
@@ -439,7 +542,22 @@
             <w:tcW w:w="7865" w:type="dxa"/>
             <w:gridSpan w:val="3"/>
           </w:tcPr>
-          <w:p/>
+          <w:p>
+            <w:pPr>
+              <w:rPr>
+                <w:sz w:val="24"/>
+                <w:szCs w:val="24"/>
+              </w:rPr>
+            </w:pPr>
+            <w:r>
+              <w:rPr>
+                <w:rFonts w:hint="eastAsia"/>
+                <w:sz w:val="24"/>
+                <w:szCs w:val="24"/>
+              </w:rPr>
+              <w:t>Spring / Flask 동시 구동</w:t>
+            </w:r>
+          </w:p>
         </w:tc>
       </w:tr>
       <w:tr>
@@ -473,7 +591,6 @@
               <w:rPr>
                 <w:b/>
               </w:rPr>
-              <w:lastRenderedPageBreak/>
               <w:t>(</w:t>
             </w:r>
             <w:r>
@@ -503,10 +620,198 @@
             <w:tcW w:w="7865" w:type="dxa"/>
             <w:gridSpan w:val="3"/>
           </w:tcPr>
-          <w:p/>
+          <w:p>
+            <w:pPr>
+              <w:rPr>
+                <w:sz w:val="24"/>
+                <w:szCs w:val="24"/>
+              </w:rPr>
+            </w:pPr>
+            <w:r>
+              <w:rPr>
+                <w:rFonts w:hint="eastAsia"/>
+                <w:sz w:val="24"/>
+                <w:szCs w:val="24"/>
+              </w:rPr>
+              <w:t xml:space="preserve">Front </w:t>
+            </w:r>
+            <w:r>
+              <w:rPr>
+                <w:sz w:val="24"/>
+                <w:szCs w:val="24"/>
+              </w:rPr>
+              <w:t>–</w:t>
+            </w:r>
+          </w:p>
+          <w:p>
+            <w:pPr>
+              <w:rPr>
+                <w:sz w:val="24"/>
+                <w:szCs w:val="24"/>
+              </w:rPr>
+            </w:pPr>
+            <w:r>
+              <w:rPr>
+                <w:rFonts w:hint="eastAsia"/>
+                <w:sz w:val="24"/>
+                <w:szCs w:val="24"/>
+              </w:rPr>
+              <w:t xml:space="preserve">챌린지 사진 인증하기 </w:t>
+            </w:r>
+            <w:r>
+              <w:rPr>
+                <w:rFonts w:hint="eastAsia"/>
+                <w:sz w:val="24"/>
+                <w:szCs w:val="24"/>
+              </w:rPr>
+              <w:t xml:space="preserve"> </w:t>
+            </w:r>
+          </w:p>
+          <w:p>
+            <w:pPr>
+              <w:pStyle w:val="a6"/>
+              <w:numPr>
+                <w:ilvl w:val="0"/>
+                <w:numId w:val="3"/>
+              </w:numPr>
+              <w:ind w:leftChars="0"/>
+              <w:rPr>
+                <w:sz w:val="24"/>
+                <w:szCs w:val="24"/>
+              </w:rPr>
+            </w:pPr>
+            <w:r>
+              <w:rPr>
+                <w:rFonts w:hint="eastAsia"/>
+                <w:sz w:val="24"/>
+                <w:szCs w:val="24"/>
+              </w:rPr>
+              <w:t>유저 인증 빈도에 따라 예외처리</w:t>
+            </w:r>
+          </w:p>
+          <w:p>
+            <w:pPr>
+              <w:rPr>
+                <w:sz w:val="24"/>
+                <w:szCs w:val="24"/>
+              </w:rPr>
+            </w:pPr>
+            <w:r>
+              <w:rPr>
+                <w:rFonts w:hint="eastAsia"/>
+                <w:sz w:val="24"/>
+                <w:szCs w:val="24"/>
+              </w:rPr>
+              <w:t>챌린지 사진 인증 백 연결</w:t>
+            </w:r>
+          </w:p>
+          <w:p>
+            <w:pPr>
+              <w:rPr>
+                <w:sz w:val="24"/>
+                <w:szCs w:val="24"/>
+              </w:rPr>
+            </w:pPr>
+            <w:r>
+              <w:rPr>
+                <w:rFonts w:hint="eastAsia"/>
+                <w:sz w:val="24"/>
+                <w:szCs w:val="24"/>
+              </w:rPr>
+              <w:t xml:space="preserve">Back </w:t>
+            </w:r>
+            <w:r>
+              <w:rPr>
+                <w:sz w:val="24"/>
+                <w:szCs w:val="24"/>
+              </w:rPr>
+              <w:t>–</w:t>
+            </w:r>
+          </w:p>
+          <w:p>
+            <w:pPr>
+              <w:rPr>
+                <w:sz w:val="24"/>
+                <w:szCs w:val="24"/>
+              </w:rPr>
+            </w:pPr>
+            <w:r>
+              <w:rPr>
+                <w:rFonts w:hint="eastAsia"/>
+                <w:sz w:val="24"/>
+                <w:szCs w:val="24"/>
+              </w:rPr>
+              <w:t>챌린지 상세 페이지</w:t>
+            </w:r>
+          </w:p>
+          <w:p>
+            <w:pPr>
+              <w:pStyle w:val="a6"/>
+              <w:numPr>
+                <w:ilvl w:val="0"/>
+                <w:numId w:val="3"/>
+              </w:numPr>
+              <w:ind w:leftChars="0"/>
+              <w:rPr>
+                <w:sz w:val="24"/>
+                <w:szCs w:val="24"/>
+              </w:rPr>
+            </w:pPr>
+            <w:r>
+              <w:rPr>
+                <w:rFonts w:hint="eastAsia"/>
+                <w:sz w:val="24"/>
+                <w:szCs w:val="24"/>
+              </w:rPr>
+              <w:t>참여하기</w:t>
+            </w:r>
+          </w:p>
+          <w:p>
+            <w:pPr>
+              <w:pStyle w:val="a6"/>
+              <w:numPr>
+                <w:ilvl w:val="0"/>
+                <w:numId w:val="3"/>
+              </w:numPr>
+              <w:ind w:leftChars="0"/>
+              <w:rPr>
+                <w:sz w:val="24"/>
+                <w:szCs w:val="24"/>
+              </w:rPr>
+            </w:pPr>
+            <w:r>
+              <w:rPr>
+                <w:rFonts w:hint="eastAsia"/>
+                <w:sz w:val="24"/>
+                <w:szCs w:val="24"/>
+              </w:rPr>
+              <w:t xml:space="preserve">참가 챌린지 </w:t>
+            </w:r>
+            <w:r>
+              <w:rPr>
+                <w:sz w:val="24"/>
+                <w:szCs w:val="24"/>
+              </w:rPr>
+              <w:t>2</w:t>
+            </w:r>
+            <w:r>
+              <w:rPr>
+                <w:rFonts w:hint="eastAsia"/>
+                <w:sz w:val="24"/>
+                <w:szCs w:val="24"/>
+              </w:rPr>
+              <w:t>개까지만 가능</w:t>
+            </w:r>
+          </w:p>
         </w:tc>
       </w:tr>
     </w:tbl>
+    <w:p/>
+    <w:p/>
+    <w:p/>
+    <w:p/>
+    <w:p/>
+    <w:p/>
     <w:p/>
     <w:sectPr>
       <w:pgSz w:w="11906" w:h="16838"/>
@@ -566,6 +871,475 @@
     </w:p>
   </w:footnote>
 </w:footnotes>
+</file>
+
+<file path=word/numbering.xml><?xml version="1.0" encoding="utf-8"?>
+<w:numbering xmlns:wpc="http://schemas.microsoft.com/office/word/2010/wordprocessingCanvas" xmlns:mc="http://schemas.openxmlformats.org/markup-compatibility/2006" xmlns:o="urn:schemas-microsoft-com:office:office" xmlns:r="http://schemas.openxmlformats.org/officeDocument/2006/relationships" xmlns:m="http://schemas.openxmlformats.org/officeDocument/2006/math" xmlns:v="urn:schemas-microsoft-com:vml" xmlns:wp14="http://schemas.microsoft.com/office/word/2010/wordprocessingDrawing" xmlns:wp="http://schemas.openxmlformats.org/drawingml/2006/wordprocessingDrawing" xmlns:w10="urn:schemas-microsoft-com:office:word" xmlns:w="http://schemas.openxmlformats.org/wordprocessingml/2006/main" xmlns:w14="http://schemas.microsoft.com/office/word/2010/wordml" xmlns:w15="http://schemas.microsoft.com/office/word/2012/wordml" xmlns:wpg="http://schemas.microsoft.com/office/word/2010/wordprocessingGroup" xmlns:wpi="http://schemas.microsoft.com/office/word/2010/wordprocessingInk" xmlns:wne="http://schemas.microsoft.com/office/word/2006/wordml" xmlns:wps="http://schemas.microsoft.com/office/word/2010/wordprocessingShape" mc:Ignorable="w14 w15 wp14">
+  <w:abstractNum w:abstractNumId="0">
+    <w:nsid w:val="5F1D2CF2"/>
+    <w:multiLevelType w:val="hybridMultilevel"/>
+    <w:tmpl w:val="110A0822"/>
+    <w:lvl w:ilvl="0" w:tplc="04090001">
+      <w:start w:val="1"/>
+      <w:numFmt w:val="bullet"/>
+      <w:lvlText w:val=""/>
+      <w:lvlJc w:val="left"/>
+      <w:pPr>
+        <w:ind w:left="800" w:hanging="400"/>
+      </w:pPr>
+      <w:rPr>
+        <w:rFonts w:ascii="Wingdings" w:hAnsi="Wingdings" w:hint="default"/>
+      </w:rPr>
+    </w:lvl>
+    <w:lvl w:ilvl="1" w:tplc="04090003" w:tentative="1">
+      <w:start w:val="1"/>
+      <w:numFmt w:val="bullet"/>
+      <w:lvlText w:val=""/>
+      <w:lvlJc w:val="left"/>
+      <w:pPr>
+        <w:ind w:left="1200" w:hanging="400"/>
+      </w:pPr>
+      <w:rPr>
+        <w:rFonts w:ascii="Wingdings" w:hAnsi="Wingdings" w:hint="default"/>
+      </w:rPr>
+    </w:lvl>
+    <w:lvl w:ilvl="2" w:tplc="04090005" w:tentative="1">
+      <w:start w:val="1"/>
+      <w:numFmt w:val="bullet"/>
+      <w:lvlText w:val=""/>
+      <w:lvlJc w:val="left"/>
+      <w:pPr>
+        <w:ind w:left="1600" w:hanging="400"/>
+      </w:pPr>
+      <w:rPr>
+        <w:rFonts w:ascii="Wingdings" w:hAnsi="Wingdings" w:hint="default"/>
+      </w:rPr>
+    </w:lvl>
+    <w:lvl w:ilvl="3" w:tplc="04090001" w:tentative="1">
+      <w:start w:val="1"/>
+      <w:numFmt w:val="bullet"/>
+      <w:lvlText w:val=""/>
+      <w:lvlJc w:val="left"/>
+      <w:pPr>
+        <w:ind w:left="2000" w:hanging="400"/>
+      </w:pPr>
+      <w:rPr>
+        <w:rFonts w:ascii="Wingdings" w:hAnsi="Wingdings" w:hint="default"/>
+      </w:rPr>
+    </w:lvl>
+    <w:lvl w:ilvl="4" w:tplc="04090003" w:tentative="1">
+      <w:start w:val="1"/>
+      <w:numFmt w:val="bullet"/>
+      <w:lvlText w:val=""/>
+      <w:lvlJc w:val="left"/>
+      <w:pPr>
+        <w:ind w:left="2400" w:hanging="400"/>
+      </w:pPr>
+      <w:rPr>
+        <w:rFonts w:ascii="Wingdings" w:hAnsi="Wingdings" w:hint="default"/>
+      </w:rPr>
+    </w:lvl>
+    <w:lvl w:ilvl="5" w:tplc="04090005" w:tentative="1">
+      <w:start w:val="1"/>
+      <w:numFmt w:val="bullet"/>
+      <w:lvlText w:val=""/>
+      <w:lvlJc w:val="left"/>
+      <w:pPr>
+        <w:ind w:left="2800" w:hanging="400"/>
+      </w:pPr>
+      <w:rPr>
+        <w:rFonts w:ascii="Wingdings" w:hAnsi="Wingdings" w:hint="default"/>
+      </w:rPr>
+    </w:lvl>
+    <w:lvl w:ilvl="6" w:tplc="04090001" w:tentative="1">
+      <w:start w:val="1"/>
+      <w:numFmt w:val="bullet"/>
+      <w:lvlText w:val=""/>
+      <w:lvlJc w:val="left"/>
+      <w:pPr>
+        <w:ind w:left="3200" w:hanging="400"/>
+      </w:pPr>
+      <w:rPr>
+        <w:rFonts w:ascii="Wingdings" w:hAnsi="Wingdings" w:hint="default"/>
+      </w:rPr>
+    </w:lvl>
+    <w:lvl w:ilvl="7" w:tplc="04090003" w:tentative="1">
+      <w:start w:val="1"/>
+      <w:numFmt w:val="bullet"/>
+      <w:lvlText w:val=""/>
+      <w:lvlJc w:val="left"/>
+      <w:pPr>
+        <w:ind w:left="3600" w:hanging="400"/>
+      </w:pPr>
+      <w:rPr>
+        <w:rFonts w:ascii="Wingdings" w:hAnsi="Wingdings" w:hint="default"/>
+      </w:rPr>
+    </w:lvl>
+    <w:lvl w:ilvl="8" w:tplc="04090005" w:tentative="1">
+      <w:start w:val="1"/>
+      <w:numFmt w:val="bullet"/>
+      <w:lvlText w:val=""/>
+      <w:lvlJc w:val="left"/>
+      <w:pPr>
+        <w:ind w:left="4000" w:hanging="400"/>
+      </w:pPr>
+      <w:rPr>
+        <w:rFonts w:ascii="Wingdings" w:hAnsi="Wingdings" w:hint="default"/>
+      </w:rPr>
+    </w:lvl>
+  </w:abstractNum>
+  <w:abstractNum w:abstractNumId="1">
+    <w:nsid w:val="6ACB2BAC"/>
+    <w:multiLevelType w:val="hybridMultilevel"/>
+    <w:tmpl w:val="45FC23FA"/>
+    <w:lvl w:ilvl="0" w:tplc="04090001">
+      <w:start w:val="1"/>
+      <w:numFmt w:val="bullet"/>
+      <w:lvlText w:val=""/>
+      <w:lvlJc w:val="left"/>
+      <w:pPr>
+        <w:ind w:left="800" w:hanging="400"/>
+      </w:pPr>
+      <w:rPr>
+        <w:rFonts w:ascii="Wingdings" w:hAnsi="Wingdings" w:hint="default"/>
+      </w:rPr>
+    </w:lvl>
+    <w:lvl w:ilvl="1" w:tplc="04090003" w:tentative="1">
+      <w:start w:val="1"/>
+      <w:numFmt w:val="bullet"/>
+      <w:lvlText w:val=""/>
+      <w:lvlJc w:val="left"/>
+      <w:pPr>
+        <w:ind w:left="1200" w:hanging="400"/>
+      </w:pPr>
+      <w:rPr>
+        <w:rFonts w:ascii="Wingdings" w:hAnsi="Wingdings" w:hint="default"/>
+      </w:rPr>
+    </w:lvl>
+    <w:lvl w:ilvl="2" w:tplc="04090005" w:tentative="1">
+      <w:start w:val="1"/>
+      <w:numFmt w:val="bullet"/>
+      <w:lvlText w:val=""/>
+      <w:lvlJc w:val="left"/>
+      <w:pPr>
+        <w:ind w:left="1600" w:hanging="400"/>
+      </w:pPr>
+      <w:rPr>
+        <w:rFonts w:ascii="Wingdings" w:hAnsi="Wingdings" w:hint="default"/>
+      </w:rPr>
+    </w:lvl>
+    <w:lvl w:ilvl="3" w:tplc="04090001" w:tentative="1">
+      <w:start w:val="1"/>
+      <w:numFmt w:val="bullet"/>
+      <w:lvlText w:val=""/>
+      <w:lvlJc w:val="left"/>
+      <w:pPr>
+        <w:ind w:left="2000" w:hanging="400"/>
+      </w:pPr>
+      <w:rPr>
+        <w:rFonts w:ascii="Wingdings" w:hAnsi="Wingdings" w:hint="default"/>
+      </w:rPr>
+    </w:lvl>
+    <w:lvl w:ilvl="4" w:tplc="04090003" w:tentative="1">
+      <w:start w:val="1"/>
+      <w:numFmt w:val="bullet"/>
+      <w:lvlText w:val=""/>
+      <w:lvlJc w:val="left"/>
+      <w:pPr>
+        <w:ind w:left="2400" w:hanging="400"/>
+      </w:pPr>
+      <w:rPr>
+        <w:rFonts w:ascii="Wingdings" w:hAnsi="Wingdings" w:hint="default"/>
+      </w:rPr>
+    </w:lvl>
+    <w:lvl w:ilvl="5" w:tplc="04090005" w:tentative="1">
+      <w:start w:val="1"/>
+      <w:numFmt w:val="bullet"/>
+      <w:lvlText w:val=""/>
+      <w:lvlJc w:val="left"/>
+      <w:pPr>
+        <w:ind w:left="2800" w:hanging="400"/>
+      </w:pPr>
+      <w:rPr>
+        <w:rFonts w:ascii="Wingdings" w:hAnsi="Wingdings" w:hint="default"/>
+      </w:rPr>
+    </w:lvl>
+    <w:lvl w:ilvl="6" w:tplc="04090001" w:tentative="1">
+      <w:start w:val="1"/>
+      <w:numFmt w:val="bullet"/>
+      <w:lvlText w:val=""/>
+      <w:lvlJc w:val="left"/>
+      <w:pPr>
+        <w:ind w:left="3200" w:hanging="400"/>
+      </w:pPr>
+      <w:rPr>
+        <w:rFonts w:ascii="Wingdings" w:hAnsi="Wingdings" w:hint="default"/>
+      </w:rPr>
+    </w:lvl>
+    <w:lvl w:ilvl="7" w:tplc="04090003" w:tentative="1">
+      <w:start w:val="1"/>
+      <w:numFmt w:val="bullet"/>
+      <w:lvlText w:val=""/>
+      <w:lvlJc w:val="left"/>
+      <w:pPr>
+        <w:ind w:left="3600" w:hanging="400"/>
+      </w:pPr>
+      <w:rPr>
+        <w:rFonts w:ascii="Wingdings" w:hAnsi="Wingdings" w:hint="default"/>
+      </w:rPr>
+    </w:lvl>
+    <w:lvl w:ilvl="8" w:tplc="04090005" w:tentative="1">
+      <w:start w:val="1"/>
+      <w:numFmt w:val="bullet"/>
+      <w:lvlText w:val=""/>
+      <w:lvlJc w:val="left"/>
+      <w:pPr>
+        <w:ind w:left="4000" w:hanging="400"/>
+      </w:pPr>
+      <w:rPr>
+        <w:rFonts w:ascii="Wingdings" w:hAnsi="Wingdings" w:hint="default"/>
+      </w:rPr>
+    </w:lvl>
+  </w:abstractNum>
+  <w:abstractNum w:abstractNumId="2">
+    <w:nsid w:val="74506BC9"/>
+    <w:multiLevelType w:val="hybridMultilevel"/>
+    <w:tmpl w:val="99BAFFE0"/>
+    <w:lvl w:ilvl="0" w:tplc="04090001">
+      <w:start w:val="1"/>
+      <w:numFmt w:val="bullet"/>
+      <w:lvlText w:val=""/>
+      <w:lvlJc w:val="left"/>
+      <w:pPr>
+        <w:ind w:left="800" w:hanging="400"/>
+      </w:pPr>
+      <w:rPr>
+        <w:rFonts w:ascii="Wingdings" w:hAnsi="Wingdings" w:hint="default"/>
+      </w:rPr>
+    </w:lvl>
+    <w:lvl w:ilvl="1" w:tplc="04090003" w:tentative="1">
+      <w:start w:val="1"/>
+      <w:numFmt w:val="bullet"/>
+      <w:lvlText w:val=""/>
+      <w:lvlJc w:val="left"/>
+      <w:pPr>
+        <w:ind w:left="1200" w:hanging="400"/>
+      </w:pPr>
+      <w:rPr>
+        <w:rFonts w:ascii="Wingdings" w:hAnsi="Wingdings" w:hint="default"/>
+      </w:rPr>
+    </w:lvl>
+    <w:lvl w:ilvl="2" w:tplc="04090005" w:tentative="1">
+      <w:start w:val="1"/>
+      <w:numFmt w:val="bullet"/>
+      <w:lvlText w:val=""/>
+      <w:lvlJc w:val="left"/>
+      <w:pPr>
+        <w:ind w:left="1600" w:hanging="400"/>
+      </w:pPr>
+      <w:rPr>
+        <w:rFonts w:ascii="Wingdings" w:hAnsi="Wingdings" w:hint="default"/>
+      </w:rPr>
+    </w:lvl>
+    <w:lvl w:ilvl="3" w:tplc="04090001" w:tentative="1">
+      <w:start w:val="1"/>
+      <w:numFmt w:val="bullet"/>
+      <w:lvlText w:val=""/>
+      <w:lvlJc w:val="left"/>
+      <w:pPr>
+        <w:ind w:left="2000" w:hanging="400"/>
+      </w:pPr>
+      <w:rPr>
+        <w:rFonts w:ascii="Wingdings" w:hAnsi="Wingdings" w:hint="default"/>
+      </w:rPr>
+    </w:lvl>
+    <w:lvl w:ilvl="4" w:tplc="04090003" w:tentative="1">
+      <w:start w:val="1"/>
+      <w:numFmt w:val="bullet"/>
+      <w:lvlText w:val=""/>
+      <w:lvlJc w:val="left"/>
+      <w:pPr>
+        <w:ind w:left="2400" w:hanging="400"/>
+      </w:pPr>
+      <w:rPr>
+        <w:rFonts w:ascii="Wingdings" w:hAnsi="Wingdings" w:hint="default"/>
+      </w:rPr>
+    </w:lvl>
+    <w:lvl w:ilvl="5" w:tplc="04090005" w:tentative="1">
+      <w:start w:val="1"/>
+      <w:numFmt w:val="bullet"/>
+      <w:lvlText w:val=""/>
+      <w:lvlJc w:val="left"/>
+      <w:pPr>
+        <w:ind w:left="2800" w:hanging="400"/>
+      </w:pPr>
+      <w:rPr>
+        <w:rFonts w:ascii="Wingdings" w:hAnsi="Wingdings" w:hint="default"/>
+      </w:rPr>
+    </w:lvl>
+    <w:lvl w:ilvl="6" w:tplc="04090001" w:tentative="1">
+      <w:start w:val="1"/>
+      <w:numFmt w:val="bullet"/>
+      <w:lvlText w:val=""/>
+      <w:lvlJc w:val="left"/>
+      <w:pPr>
+        <w:ind w:left="3200" w:hanging="400"/>
+      </w:pPr>
+      <w:rPr>
+        <w:rFonts w:ascii="Wingdings" w:hAnsi="Wingdings" w:hint="default"/>
+      </w:rPr>
+    </w:lvl>
+    <w:lvl w:ilvl="7" w:tplc="04090003" w:tentative="1">
+      <w:start w:val="1"/>
+      <w:numFmt w:val="bullet"/>
+      <w:lvlText w:val=""/>
+      <w:lvlJc w:val="left"/>
+      <w:pPr>
+        <w:ind w:left="3600" w:hanging="400"/>
+      </w:pPr>
+      <w:rPr>
+        <w:rFonts w:ascii="Wingdings" w:hAnsi="Wingdings" w:hint="default"/>
+      </w:rPr>
+    </w:lvl>
+    <w:lvl w:ilvl="8" w:tplc="04090005" w:tentative="1">
+      <w:start w:val="1"/>
+      <w:numFmt w:val="bullet"/>
+      <w:lvlText w:val=""/>
+      <w:lvlJc w:val="left"/>
+      <w:pPr>
+        <w:ind w:left="4000" w:hanging="400"/>
+      </w:pPr>
+      <w:rPr>
+        <w:rFonts w:ascii="Wingdings" w:hAnsi="Wingdings" w:hint="default"/>
+      </w:rPr>
+    </w:lvl>
+  </w:abstractNum>
+  <w:abstractNum w:abstractNumId="3">
+    <w:nsid w:val="7BDC7D80"/>
+    <w:multiLevelType w:val="hybridMultilevel"/>
+    <w:tmpl w:val="15A48C80"/>
+    <w:lvl w:ilvl="0" w:tplc="04090001">
+      <w:start w:val="1"/>
+      <w:numFmt w:val="bullet"/>
+      <w:lvlText w:val=""/>
+      <w:lvlJc w:val="left"/>
+      <w:pPr>
+        <w:ind w:left="800" w:hanging="400"/>
+      </w:pPr>
+      <w:rPr>
+        <w:rFonts w:ascii="Wingdings" w:hAnsi="Wingdings" w:hint="default"/>
+      </w:rPr>
+    </w:lvl>
+    <w:lvl w:ilvl="1" w:tplc="04090003" w:tentative="1">
+      <w:start w:val="1"/>
+      <w:numFmt w:val="bullet"/>
+      <w:lvlText w:val=""/>
+      <w:lvlJc w:val="left"/>
+      <w:pPr>
+        <w:ind w:left="1200" w:hanging="400"/>
+      </w:pPr>
+      <w:rPr>
+        <w:rFonts w:ascii="Wingdings" w:hAnsi="Wingdings" w:hint="default"/>
+      </w:rPr>
+    </w:lvl>
+    <w:lvl w:ilvl="2" w:tplc="04090005" w:tentative="1">
+      <w:start w:val="1"/>
+      <w:numFmt w:val="bullet"/>
+      <w:lvlText w:val=""/>
+      <w:lvlJc w:val="left"/>
+      <w:pPr>
+        <w:ind w:left="1600" w:hanging="400"/>
+      </w:pPr>
+      <w:rPr>
+        <w:rFonts w:ascii="Wingdings" w:hAnsi="Wingdings" w:hint="default"/>
+      </w:rPr>
+    </w:lvl>
+    <w:lvl w:ilvl="3" w:tplc="04090001" w:tentative="1">
+      <w:start w:val="1"/>
+      <w:numFmt w:val="bullet"/>
+      <w:lvlText w:val=""/>
+      <w:lvlJc w:val="left"/>
+      <w:pPr>
+        <w:ind w:left="2000" w:hanging="400"/>
+      </w:pPr>
+      <w:rPr>
+        <w:rFonts w:ascii="Wingdings" w:hAnsi="Wingdings" w:hint="default"/>
+      </w:rPr>
+    </w:lvl>
+    <w:lvl w:ilvl="4" w:tplc="04090003" w:tentative="1">
+      <w:start w:val="1"/>
+      <w:numFmt w:val="bullet"/>
+      <w:lvlText w:val=""/>
+      <w:lvlJc w:val="left"/>
+      <w:pPr>
+        <w:ind w:left="2400" w:hanging="400"/>
+      </w:pPr>
+      <w:rPr>
+        <w:rFonts w:ascii="Wingdings" w:hAnsi="Wingdings" w:hint="default"/>
+      </w:rPr>
+    </w:lvl>
+    <w:lvl w:ilvl="5" w:tplc="04090005" w:tentative="1">
+      <w:start w:val="1"/>
+      <w:numFmt w:val="bullet"/>
+      <w:lvlText w:val=""/>
+      <w:lvlJc w:val="left"/>
+      <w:pPr>
+        <w:ind w:left="2800" w:hanging="400"/>
+      </w:pPr>
+      <w:rPr>
+        <w:rFonts w:ascii="Wingdings" w:hAnsi="Wingdings" w:hint="default"/>
+      </w:rPr>
+    </w:lvl>
+    <w:lvl w:ilvl="6" w:tplc="04090001" w:tentative="1">
+      <w:start w:val="1"/>
+      <w:numFmt w:val="bullet"/>
+      <w:lvlText w:val=""/>
+      <w:lvlJc w:val="left"/>
+      <w:pPr>
+        <w:ind w:left="3200" w:hanging="400"/>
+      </w:pPr>
+      <w:rPr>
+        <w:rFonts w:ascii="Wingdings" w:hAnsi="Wingdings" w:hint="default"/>
+      </w:rPr>
+    </w:lvl>
+    <w:lvl w:ilvl="7" w:tplc="04090003" w:tentative="1">
+      <w:start w:val="1"/>
+      <w:numFmt w:val="bullet"/>
+      <w:lvlText w:val=""/>
+      <w:lvlJc w:val="left"/>
+      <w:pPr>
+        <w:ind w:left="3600" w:hanging="400"/>
+      </w:pPr>
+      <w:rPr>
+        <w:rFonts w:ascii="Wingdings" w:hAnsi="Wingdings" w:hint="default"/>
+      </w:rPr>
+    </w:lvl>
+    <w:lvl w:ilvl="8" w:tplc="04090005" w:tentative="1">
+      <w:start w:val="1"/>
+      <w:numFmt w:val="bullet"/>
+      <w:lvlText w:val=""/>
+      <w:lvlJc w:val="left"/>
+      <w:pPr>
+        <w:ind w:left="4000" w:hanging="400"/>
+      </w:pPr>
+      <w:rPr>
+        <w:rFonts w:ascii="Wingdings" w:hAnsi="Wingdings" w:hint="default"/>
+      </w:rPr>
+    </w:lvl>
+  </w:abstractNum>
+  <w:num w:numId="1">
+    <w:abstractNumId w:val="3"/>
+  </w:num>
+  <w:num w:numId="2">
+    <w:abstractNumId w:val="0"/>
+  </w:num>
+  <w:num w:numId="3">
+    <w:abstractNumId w:val="1"/>
+  </w:num>
+  <w:num w:numId="4">
+    <w:abstractNumId w:val="2"/>
+  </w:num>
+</w:numbering>
 </file>
 
 <file path=word/styles.xml><?xml version="1.0" encoding="utf-8"?>
@@ -962,6 +1736,7 @@
   <w:style w:type="paragraph" w:default="1" w:styleId="a">
     <w:name w:val="Normal"/>
     <w:qFormat/>
+    <w:rsid w:val="004352B2"/>
     <w:pPr>
       <w:widowControl w:val="0"/>
       <w:wordWrap w:val="0"/>
@@ -1065,6 +1840,16 @@
         <w:right w:w="108" w:type="dxa"/>
       </w:tblCellMar>
     </w:tblPr>
+  </w:style>
+  <w:style w:type="paragraph" w:styleId="a6">
+    <w:name w:val="List Paragraph"/>
+    <w:basedOn w:val="a"/>
+    <w:uiPriority w:val="34"/>
+    <w:qFormat/>
+    <w:rsid w:val="004352B2"/>
+    <w:pPr>
+      <w:ind w:leftChars="400" w:left="800"/>
+    </w:pPr>
   </w:style>
 </w:styles>
 </file>
